--- a/2022-S20-Projektarbeit Dokumentation Henrik.docx
+++ b/2022-S20-Projektarbeit Dokumentation Henrik.docx
@@ -461,6 +461,9 @@
       <w:r>
         <w:t>Name:</w:t>
       </w:r>
+      <w:r>
+        <w:t xml:space="preserve"> Henrik Reim</w:t>
+      </w:r>
     </w:p>
     <w:p>
       <w:pPr>
@@ -469,6 +472,9 @@
       <w:r>
         <w:t>weitere Gruppenmitglieder:</w:t>
       </w:r>
+      <w:r>
+        <w:t xml:space="preserve"> Yannis Paul</w:t>
+      </w:r>
     </w:p>
     <w:p>
       <w:pPr>
@@ -477,6 +483,9 @@
       <w:r>
         <w:t>Projektname:</w:t>
       </w:r>
+      <w:r>
+        <w:t xml:space="preserve"> Simulationsprogramm</w:t>
+      </w:r>
     </w:p>
     <w:p>
       <w:pPr>
@@ -541,6 +550,9 @@
       <w:r>
         <w:t>Eigene Leistung:</w:t>
       </w:r>
+      <w:r>
+        <w:t xml:space="preserve"> Projektidee finden/ definieren; Programmierung der grafischen Oberfläche beginnen </w:t>
+      </w:r>
     </w:p>
     <w:p>
       <w:pPr>
@@ -549,6 +561,9 @@
       <w:r>
         <w:t>Gruppenleistung:</w:t>
       </w:r>
+      <w:r>
+        <w:t xml:space="preserve"> Projektidee finden/ definieren; Informationen über „Boids“ sammeln</w:t>
+      </w:r>
     </w:p>
     <w:p>
       <w:pPr>
@@ -556,6 +571,15 @@
       </w:pPr>
       <w:r>
         <w:t>Eigener Zeitaufwand:</w:t>
+      </w:r>
+      <w:r>
+        <w:t xml:space="preserve"> </w:t>
+      </w:r>
+      <w:r>
+        <w:t>6</w:t>
+      </w:r>
+      <w:r>
+        <w:t xml:space="preserve"> Schulstunden</w:t>
       </w:r>
     </w:p>
     <w:p>
@@ -1211,6 +1235,7 @@
     <w:lsdException w:name="HTML Sample" w:semiHidden="1" w:unhideWhenUsed="1"/>
     <w:lsdException w:name="HTML Typewriter" w:semiHidden="1" w:unhideWhenUsed="1"/>
     <w:lsdException w:name="HTML Variable" w:semiHidden="1" w:unhideWhenUsed="1"/>
+    <w:lsdException w:name="Normal Table" w:semiHidden="1" w:unhideWhenUsed="1"/>
     <w:lsdException w:name="annotation subject" w:semiHidden="1" w:unhideWhenUsed="1"/>
     <w:lsdException w:name="No List" w:semiHidden="1" w:unhideWhenUsed="1"/>
     <w:lsdException w:name="Outline List 1" w:semiHidden="1" w:unhideWhenUsed="1"/>
@@ -1253,8 +1278,11 @@
     <w:lsdException w:name="Table Contemporary" w:semiHidden="1" w:unhideWhenUsed="1"/>
     <w:lsdException w:name="Table Elegant" w:semiHidden="1" w:unhideWhenUsed="1"/>
     <w:lsdException w:name="Table Professional" w:semiHidden="1" w:unhideWhenUsed="1"/>
+    <w:lsdException w:name="Table Subtle 1" w:semiHidden="1" w:unhideWhenUsed="1"/>
     <w:lsdException w:name="Table Subtle 2" w:semiHidden="1" w:unhideWhenUsed="1"/>
     <w:lsdException w:name="Table Web 1" w:semiHidden="1" w:unhideWhenUsed="1"/>
+    <w:lsdException w:name="Table Web 2" w:semiHidden="1" w:unhideWhenUsed="1"/>
+    <w:lsdException w:name="Table Web 3" w:semiHidden="1" w:unhideWhenUsed="1"/>
     <w:lsdException w:name="Balloon Text" w:semiHidden="1" w:unhideWhenUsed="1"/>
     <w:lsdException w:name="Table Grid" w:uiPriority="59"/>
     <w:lsdException w:name="Table Theme" w:semiHidden="1" w:unhideWhenUsed="1"/>

--- a/2022-S20-Projektarbeit Dokumentation Henrik.docx
+++ b/2022-S20-Projektarbeit Dokumentation Henrik.docx
@@ -1,6 +1,6 @@
 
 <file path=word/document.xml><?xml version="1.0" encoding="utf-8"?>
-<w:document xmlns:wpc="http://schemas.microsoft.com/office/word/2010/wordprocessingCanvas" xmlns:cx="http://schemas.microsoft.com/office/drawing/2014/chartex" xmlns:cx1="http://schemas.microsoft.com/office/drawing/2015/9/8/chartex" xmlns:cx2="http://schemas.microsoft.com/office/drawing/2015/10/21/chartex" xmlns:cx3="http://schemas.microsoft.com/office/drawing/2016/5/9/chartex" xmlns:cx4="http://schemas.microsoft.com/office/drawing/2016/5/10/chartex" xmlns:cx5="http://schemas.microsoft.com/office/drawing/2016/5/11/chartex" xmlns:cx6="http://schemas.microsoft.com/office/drawing/2016/5/12/chartex" xmlns:cx7="http://schemas.microsoft.com/office/drawing/2016/5/13/chartex" xmlns:cx8="http://schemas.microsoft.com/office/drawing/2016/5/14/chartex" xmlns:mc="http://schemas.openxmlformats.org/markup-compatibility/2006" xmlns:aink="http://schemas.microsoft.com/office/drawing/2016/ink" xmlns:am3d="http://schemas.microsoft.com/office/drawing/2017/model3d" xmlns:o="urn:schemas-microsoft-com:office:office" xmlns:r="http://schemas.openxmlformats.org/officeDocument/2006/relationships" xmlns:m="http://schemas.openxmlformats.org/officeDocument/2006/math" xmlns:v="urn:schemas-microsoft-com:vml" xmlns:wp14="http://schemas.microsoft.com/office/word/2010/wordprocessingDrawing" xmlns:wp="http://schemas.openxmlformats.org/drawingml/2006/wordprocessingDrawing" xmlns:w10="urn:schemas-microsoft-com:office:word" xmlns:w="http://schemas.openxmlformats.org/wordprocessingml/2006/main" xmlns:w14="http://schemas.microsoft.com/office/word/2010/wordml" xmlns:w15="http://schemas.microsoft.com/office/word/2012/wordml" xmlns:w16cex="http://schemas.microsoft.com/office/word/2018/wordml/cex" xmlns:w16cid="http://schemas.microsoft.com/office/word/2016/wordml/cid" xmlns:w16="http://schemas.microsoft.com/office/word/2018/wordml" xmlns:w16sdtdh="http://schemas.microsoft.com/office/word/2020/wordml/sdtdatahash" xmlns:w16se="http://schemas.microsoft.com/office/word/2015/wordml/symex" xmlns:wpg="http://schemas.microsoft.com/office/word/2010/wordprocessingGroup" xmlns:wpi="http://schemas.microsoft.com/office/word/2010/wordprocessingInk" xmlns:wne="http://schemas.microsoft.com/office/word/2006/wordml" xmlns:wps="http://schemas.microsoft.com/office/word/2010/wordprocessingShape" mc:Ignorable="w14 w15 w16se w16cid w16 w16cex w16sdtdh wp14">
+<w:document xmlns:wpc="http://schemas.microsoft.com/office/word/2010/wordprocessingCanvas" xmlns:mc="http://schemas.openxmlformats.org/markup-compatibility/2006" xmlns:o="urn:schemas-microsoft-com:office:office" xmlns:r="http://schemas.openxmlformats.org/officeDocument/2006/relationships" xmlns:m="http://schemas.openxmlformats.org/officeDocument/2006/math" xmlns:v="urn:schemas-microsoft-com:vml" xmlns:wp14="http://schemas.microsoft.com/office/word/2010/wordprocessingDrawing" xmlns:wp="http://schemas.openxmlformats.org/drawingml/2006/wordprocessingDrawing" xmlns:w10="urn:schemas-microsoft-com:office:word" xmlns:w="http://schemas.openxmlformats.org/wordprocessingml/2006/main" xmlns:w14="http://schemas.microsoft.com/office/word/2010/wordml" xmlns:w15="http://schemas.microsoft.com/office/word/2012/wordml" xmlns:wpg="http://schemas.microsoft.com/office/word/2010/wordprocessingGroup" xmlns:wpi="http://schemas.microsoft.com/office/word/2010/wordprocessingInk" xmlns:wne="http://schemas.microsoft.com/office/word/2006/wordml" xmlns:wps="http://schemas.microsoft.com/office/word/2010/wordprocessingShape" mc:Ignorable="w14 w15 wp14">
   <w:body>
     <w:p>
       <w:r>
@@ -581,6 +581,9 @@
       <w:r>
         <w:t xml:space="preserve"> Schulstunden</w:t>
       </w:r>
+      <w:r>
+        <w:t>, davon Montag, Dienstag und Mittwoch in der Schule</w:t>
+      </w:r>
     </w:p>
     <w:p>
       <w:pPr>
@@ -661,6 +664,9 @@
       <w:r>
         <w:t>Eigener Zeitaufwand:</w:t>
       </w:r>
+      <w:r>
+        <w:t xml:space="preserve"> ?, davon Dienstag und Mittwoch in der Schule</w:t>
+      </w:r>
     </w:p>
     <w:p>
       <w:pPr>
@@ -748,6 +754,12 @@
       <w:r>
         <w:t>Eigener Zeitaufwand:</w:t>
       </w:r>
+      <w:r>
+        <w:t xml:space="preserve"> </w:t>
+      </w:r>
+      <w:r>
+        <w:t>?, davon Dienstag und Mittwoch in der Schule</w:t>
+      </w:r>
     </w:p>
     <w:p>
       <w:pPr>
@@ -814,6 +826,14 @@
       <w:r>
         <w:t>Eigener Zeitaufwand:</w:t>
       </w:r>
+      <w:r>
+        <w:t xml:space="preserve"> </w:t>
+      </w:r>
+      <w:r>
+        <w:t>?, davon Dienstag und Mittwoch in der Schule</w:t>
+      </w:r>
+      <w:bookmarkStart w:id="0" w:name="_GoBack"/>
+      <w:bookmarkEnd w:id="0"/>
     </w:p>
     <w:sectPr>
       <w:pgSz w:w="11906" w:h="16838"/>
@@ -826,7 +846,7 @@
 </file>
 
 <file path=word/endnotes.xml><?xml version="1.0" encoding="utf-8"?>
-<w:endnotes xmlns:wpc="http://schemas.microsoft.com/office/word/2010/wordprocessingCanvas" xmlns:cx="http://schemas.microsoft.com/office/drawing/2014/chartex" xmlns:cx1="http://schemas.microsoft.com/office/drawing/2015/9/8/chartex" xmlns:cx2="http://schemas.microsoft.com/office/drawing/2015/10/21/chartex" xmlns:cx3="http://schemas.microsoft.com/office/drawing/2016/5/9/chartex" xmlns:cx4="http://schemas.microsoft.com/office/drawing/2016/5/10/chartex" xmlns:cx5="http://schemas.microsoft.com/office/drawing/2016/5/11/chartex" xmlns:cx6="http://schemas.microsoft.com/office/drawing/2016/5/12/chartex" xmlns:cx7="http://schemas.microsoft.com/office/drawing/2016/5/13/chartex" xmlns:cx8="http://schemas.microsoft.com/office/drawing/2016/5/14/chartex" xmlns:mc="http://schemas.openxmlformats.org/markup-compatibility/2006" xmlns:aink="http://schemas.microsoft.com/office/drawing/2016/ink" xmlns:am3d="http://schemas.microsoft.com/office/drawing/2017/model3d" xmlns:o="urn:schemas-microsoft-com:office:office" xmlns:r="http://schemas.openxmlformats.org/officeDocument/2006/relationships" xmlns:m="http://schemas.openxmlformats.org/officeDocument/2006/math" xmlns:v="urn:schemas-microsoft-com:vml" xmlns:wp14="http://schemas.microsoft.com/office/word/2010/wordprocessingDrawing" xmlns:wp="http://schemas.openxmlformats.org/drawingml/2006/wordprocessingDrawing" xmlns:w10="urn:schemas-microsoft-com:office:word" xmlns:w="http://schemas.openxmlformats.org/wordprocessingml/2006/main" xmlns:w14="http://schemas.microsoft.com/office/word/2010/wordml" xmlns:w15="http://schemas.microsoft.com/office/word/2012/wordml" xmlns:w16cex="http://schemas.microsoft.com/office/word/2018/wordml/cex" xmlns:w16cid="http://schemas.microsoft.com/office/word/2016/wordml/cid" xmlns:w16="http://schemas.microsoft.com/office/word/2018/wordml" xmlns:w16sdtdh="http://schemas.microsoft.com/office/word/2020/wordml/sdtdatahash" xmlns:w16se="http://schemas.microsoft.com/office/word/2015/wordml/symex" xmlns:wpg="http://schemas.microsoft.com/office/word/2010/wordprocessingGroup" xmlns:wpi="http://schemas.microsoft.com/office/word/2010/wordprocessingInk" xmlns:wne="http://schemas.microsoft.com/office/word/2006/wordml" xmlns:wps="http://schemas.microsoft.com/office/word/2010/wordprocessingShape" mc:Ignorable="w14 w15 w16se w16cid w16 w16cex w16sdtdh wp14">
+<w:endnotes xmlns:wpc="http://schemas.microsoft.com/office/word/2010/wordprocessingCanvas" xmlns:mc="http://schemas.openxmlformats.org/markup-compatibility/2006" xmlns:o="urn:schemas-microsoft-com:office:office" xmlns:r="http://schemas.openxmlformats.org/officeDocument/2006/relationships" xmlns:m="http://schemas.openxmlformats.org/officeDocument/2006/math" xmlns:v="urn:schemas-microsoft-com:vml" xmlns:wp14="http://schemas.microsoft.com/office/word/2010/wordprocessingDrawing" xmlns:wp="http://schemas.openxmlformats.org/drawingml/2006/wordprocessingDrawing" xmlns:w10="urn:schemas-microsoft-com:office:word" xmlns:w="http://schemas.openxmlformats.org/wordprocessingml/2006/main" xmlns:w14="http://schemas.microsoft.com/office/word/2010/wordml" xmlns:w15="http://schemas.microsoft.com/office/word/2012/wordml" xmlns:wpg="http://schemas.microsoft.com/office/word/2010/wordprocessingGroup" xmlns:wpi="http://schemas.microsoft.com/office/word/2010/wordprocessingInk" xmlns:wne="http://schemas.microsoft.com/office/word/2006/wordml" xmlns:wps="http://schemas.microsoft.com/office/word/2010/wordprocessingShape" mc:Ignorable="w14 w15 wp14">
   <w:endnote w:type="separator" w:id="-1">
     <w:p>
       <w:pPr>
@@ -851,7 +871,7 @@
 </file>
 
 <file path=word/footnotes.xml><?xml version="1.0" encoding="utf-8"?>
-<w:footnotes xmlns:wpc="http://schemas.microsoft.com/office/word/2010/wordprocessingCanvas" xmlns:cx="http://schemas.microsoft.com/office/drawing/2014/chartex" xmlns:cx1="http://schemas.microsoft.com/office/drawing/2015/9/8/chartex" xmlns:cx2="http://schemas.microsoft.com/office/drawing/2015/10/21/chartex" xmlns:cx3="http://schemas.microsoft.com/office/drawing/2016/5/9/chartex" xmlns:cx4="http://schemas.microsoft.com/office/drawing/2016/5/10/chartex" xmlns:cx5="http://schemas.microsoft.com/office/drawing/2016/5/11/chartex" xmlns:cx6="http://schemas.microsoft.com/office/drawing/2016/5/12/chartex" xmlns:cx7="http://schemas.microsoft.com/office/drawing/2016/5/13/chartex" xmlns:cx8="http://schemas.microsoft.com/office/drawing/2016/5/14/chartex" xmlns:mc="http://schemas.openxmlformats.org/markup-compatibility/2006" xmlns:aink="http://schemas.microsoft.com/office/drawing/2016/ink" xmlns:am3d="http://schemas.microsoft.com/office/drawing/2017/model3d" xmlns:o="urn:schemas-microsoft-com:office:office" xmlns:r="http://schemas.openxmlformats.org/officeDocument/2006/relationships" xmlns:m="http://schemas.openxmlformats.org/officeDocument/2006/math" xmlns:v="urn:schemas-microsoft-com:vml" xmlns:wp14="http://schemas.microsoft.com/office/word/2010/wordprocessingDrawing" xmlns:wp="http://schemas.openxmlformats.org/drawingml/2006/wordprocessingDrawing" xmlns:w10="urn:schemas-microsoft-com:office:word" xmlns:w="http://schemas.openxmlformats.org/wordprocessingml/2006/main" xmlns:w14="http://schemas.microsoft.com/office/word/2010/wordml" xmlns:w15="http://schemas.microsoft.com/office/word/2012/wordml" xmlns:w16cex="http://schemas.microsoft.com/office/word/2018/wordml/cex" xmlns:w16cid="http://schemas.microsoft.com/office/word/2016/wordml/cid" xmlns:w16="http://schemas.microsoft.com/office/word/2018/wordml" xmlns:w16sdtdh="http://schemas.microsoft.com/office/word/2020/wordml/sdtdatahash" xmlns:w16se="http://schemas.microsoft.com/office/word/2015/wordml/symex" xmlns:wpg="http://schemas.microsoft.com/office/word/2010/wordprocessingGroup" xmlns:wpi="http://schemas.microsoft.com/office/word/2010/wordprocessingInk" xmlns:wne="http://schemas.microsoft.com/office/word/2006/wordml" xmlns:wps="http://schemas.microsoft.com/office/word/2010/wordprocessingShape" mc:Ignorable="w14 w15 w16se w16cid w16 w16cex w16sdtdh wp14">
+<w:footnotes xmlns:wpc="http://schemas.microsoft.com/office/word/2010/wordprocessingCanvas" xmlns:mc="http://schemas.openxmlformats.org/markup-compatibility/2006" xmlns:o="urn:schemas-microsoft-com:office:office" xmlns:r="http://schemas.openxmlformats.org/officeDocument/2006/relationships" xmlns:m="http://schemas.openxmlformats.org/officeDocument/2006/math" xmlns:v="urn:schemas-microsoft-com:vml" xmlns:wp14="http://schemas.microsoft.com/office/word/2010/wordprocessingDrawing" xmlns:wp="http://schemas.openxmlformats.org/drawingml/2006/wordprocessingDrawing" xmlns:w10="urn:schemas-microsoft-com:office:word" xmlns:w="http://schemas.openxmlformats.org/wordprocessingml/2006/main" xmlns:w14="http://schemas.microsoft.com/office/word/2010/wordml" xmlns:w15="http://schemas.microsoft.com/office/word/2012/wordml" xmlns:wpg="http://schemas.microsoft.com/office/word/2010/wordprocessingGroup" xmlns:wpi="http://schemas.microsoft.com/office/word/2010/wordprocessingInk" xmlns:wne="http://schemas.microsoft.com/office/word/2006/wordml" xmlns:wps="http://schemas.microsoft.com/office/word/2010/wordprocessingShape" mc:Ignorable="w14 w15 wp14">
   <w:footnote w:type="separator" w:id="-1">
     <w:p>
       <w:pPr>
@@ -876,7 +896,7 @@
 </file>
 
 <file path=word/numbering.xml><?xml version="1.0" encoding="utf-8"?>
-<w:numbering xmlns:wpc="http://schemas.microsoft.com/office/word/2010/wordprocessingCanvas" xmlns:cx="http://schemas.microsoft.com/office/drawing/2014/chartex" xmlns:cx1="http://schemas.microsoft.com/office/drawing/2015/9/8/chartex" xmlns:cx2="http://schemas.microsoft.com/office/drawing/2015/10/21/chartex" xmlns:cx3="http://schemas.microsoft.com/office/drawing/2016/5/9/chartex" xmlns:cx4="http://schemas.microsoft.com/office/drawing/2016/5/10/chartex" xmlns:cx5="http://schemas.microsoft.com/office/drawing/2016/5/11/chartex" xmlns:cx6="http://schemas.microsoft.com/office/drawing/2016/5/12/chartex" xmlns:cx7="http://schemas.microsoft.com/office/drawing/2016/5/13/chartex" xmlns:cx8="http://schemas.microsoft.com/office/drawing/2016/5/14/chartex" xmlns:mc="http://schemas.openxmlformats.org/markup-compatibility/2006" xmlns:aink="http://schemas.microsoft.com/office/drawing/2016/ink" xmlns:am3d="http://schemas.microsoft.com/office/drawing/2017/model3d" xmlns:o="urn:schemas-microsoft-com:office:office" xmlns:r="http://schemas.openxmlformats.org/officeDocument/2006/relationships" xmlns:m="http://schemas.openxmlformats.org/officeDocument/2006/math" xmlns:v="urn:schemas-microsoft-com:vml" xmlns:wp14="http://schemas.microsoft.com/office/word/2010/wordprocessingDrawing" xmlns:wp="http://schemas.openxmlformats.org/drawingml/2006/wordprocessingDrawing" xmlns:w10="urn:schemas-microsoft-com:office:word" xmlns:w="http://schemas.openxmlformats.org/wordprocessingml/2006/main" xmlns:w14="http://schemas.microsoft.com/office/word/2010/wordml" xmlns:w15="http://schemas.microsoft.com/office/word/2012/wordml" xmlns:w16cex="http://schemas.microsoft.com/office/word/2018/wordml/cex" xmlns:w16cid="http://schemas.microsoft.com/office/word/2016/wordml/cid" xmlns:w16="http://schemas.microsoft.com/office/word/2018/wordml" xmlns:w16sdtdh="http://schemas.microsoft.com/office/word/2020/wordml/sdtdatahash" xmlns:w16se="http://schemas.microsoft.com/office/word/2015/wordml/symex" xmlns:wpg="http://schemas.microsoft.com/office/word/2010/wordprocessingGroup" xmlns:wpi="http://schemas.microsoft.com/office/word/2010/wordprocessingInk" xmlns:wne="http://schemas.microsoft.com/office/word/2006/wordml" xmlns:wps="http://schemas.microsoft.com/office/word/2010/wordprocessingShape" mc:Ignorable="w14 w15 w16se w16cid w16 w16cex w16sdtdh wp14">
+<w:numbering xmlns:wpc="http://schemas.microsoft.com/office/word/2010/wordprocessingCanvas" xmlns:mc="http://schemas.openxmlformats.org/markup-compatibility/2006" xmlns:o="urn:schemas-microsoft-com:office:office" xmlns:r="http://schemas.openxmlformats.org/officeDocument/2006/relationships" xmlns:m="http://schemas.openxmlformats.org/officeDocument/2006/math" xmlns:v="urn:schemas-microsoft-com:vml" xmlns:wp14="http://schemas.microsoft.com/office/word/2010/wordprocessingDrawing" xmlns:wp="http://schemas.openxmlformats.org/drawingml/2006/wordprocessingDrawing" xmlns:w10="urn:schemas-microsoft-com:office:word" xmlns:w="http://schemas.openxmlformats.org/wordprocessingml/2006/main" xmlns:w14="http://schemas.microsoft.com/office/word/2010/wordml" xmlns:w15="http://schemas.microsoft.com/office/word/2012/wordml" xmlns:wpg="http://schemas.microsoft.com/office/word/2010/wordprocessingGroup" xmlns:wpi="http://schemas.microsoft.com/office/word/2010/wordprocessingInk" xmlns:wne="http://schemas.microsoft.com/office/word/2006/wordml" xmlns:wps="http://schemas.microsoft.com/office/word/2010/wordprocessingShape" mc:Ignorable="w14 w15 wp14">
   <w:abstractNum w:abstractNumId="0" w15:restartNumberingAfterBreak="0">
     <w:nsid w:val="34DD4E01"/>
     <w:multiLevelType w:val="hybridMultilevel"/>
@@ -1113,7 +1133,7 @@
 </file>
 
 <file path=word/styles.xml><?xml version="1.0" encoding="utf-8"?>
-<w:styles xmlns:mc="http://schemas.openxmlformats.org/markup-compatibility/2006" xmlns:r="http://schemas.openxmlformats.org/officeDocument/2006/relationships" xmlns:w="http://schemas.openxmlformats.org/wordprocessingml/2006/main" xmlns:w14="http://schemas.microsoft.com/office/word/2010/wordml" xmlns:w15="http://schemas.microsoft.com/office/word/2012/wordml" xmlns:w16cex="http://schemas.microsoft.com/office/word/2018/wordml/cex" xmlns:w16cid="http://schemas.microsoft.com/office/word/2016/wordml/cid" xmlns:w16="http://schemas.microsoft.com/office/word/2018/wordml" xmlns:w16sdtdh="http://schemas.microsoft.com/office/word/2020/wordml/sdtdatahash" xmlns:w16se="http://schemas.microsoft.com/office/word/2015/wordml/symex" mc:Ignorable="w14 w15 w16se w16cid w16 w16cex w16sdtdh">
+<w:styles xmlns:mc="http://schemas.openxmlformats.org/markup-compatibility/2006" xmlns:r="http://schemas.openxmlformats.org/officeDocument/2006/relationships" xmlns:w="http://schemas.openxmlformats.org/wordprocessingml/2006/main" xmlns:w14="http://schemas.microsoft.com/office/word/2010/wordml" xmlns:w15="http://schemas.microsoft.com/office/word/2012/wordml" mc:Ignorable="w14 w15">
   <w:docDefaults>
     <w:rPrDefault>
       <w:rPr>
@@ -1129,7 +1149,7 @@
       </w:pPr>
     </w:pPrDefault>
   </w:docDefaults>
-  <w:latentStyles w:defLockedState="0" w:defUIPriority="99" w:defSemiHidden="0" w:defUnhideWhenUsed="0" w:defQFormat="0" w:count="376">
+  <w:latentStyles w:defLockedState="0" w:defUIPriority="99" w:defSemiHidden="0" w:defUnhideWhenUsed="0" w:defQFormat="0" w:count="371">
     <w:lsdException w:name="Normal" w:uiPriority="0" w:qFormat="1"/>
     <w:lsdException w:name="heading 1" w:uiPriority="9" w:qFormat="1"/>
     <w:lsdException w:name="heading 2" w:semiHidden="1" w:uiPriority="9" w:unhideWhenUsed="1" w:qFormat="1"/>
@@ -1501,11 +1521,6 @@
     <w:lsdException w:name="List Table 5 Dark Accent 6" w:uiPriority="50"/>
     <w:lsdException w:name="List Table 6 Colorful Accent 6" w:uiPriority="51"/>
     <w:lsdException w:name="List Table 7 Colorful Accent 6" w:uiPriority="52"/>
-    <w:lsdException w:name="Mention" w:semiHidden="1" w:unhideWhenUsed="1"/>
-    <w:lsdException w:name="Smart Hyperlink" w:semiHidden="1" w:unhideWhenUsed="1"/>
-    <w:lsdException w:name="Hashtag" w:semiHidden="1" w:unhideWhenUsed="1"/>
-    <w:lsdException w:name="Unresolved Mention" w:semiHidden="1" w:unhideWhenUsed="1"/>
-    <w:lsdException w:name="Smart Link" w:semiHidden="1" w:unhideWhenUsed="1"/>
   </w:latentStyles>
   <w:style w:type="paragraph" w:default="1" w:styleId="Standard">
     <w:name w:val="Normal"/>
@@ -1897,7 +1912,7 @@
 </file>
 
 <file path=customXml/itemProps1.xml><?xml version="1.0" encoding="utf-8"?>
-<ds:datastoreItem xmlns:ds="http://schemas.openxmlformats.org/officeDocument/2006/customXml" ds:itemID="{E89AD464-D2FC-4384-94C0-E9E74EB208CA}">
+<ds:datastoreItem xmlns:ds="http://schemas.openxmlformats.org/officeDocument/2006/customXml" ds:itemID="{88AF2B37-6D95-4E15-A262-C4B54420DC5C}">
   <ds:schemaRefs>
     <ds:schemaRef ds:uri="http://schemas.openxmlformats.org/officeDocument/2006/bibliography"/>
   </ds:schemaRefs>

--- a/2022-S20-Projektarbeit Dokumentation Henrik.docx
+++ b/2022-S20-Projektarbeit Dokumentation Henrik.docx
@@ -1,6 +1,6 @@
 
 <file path=word/document.xml><?xml version="1.0" encoding="utf-8"?>
-<w:document xmlns:wpc="http://schemas.microsoft.com/office/word/2010/wordprocessingCanvas" xmlns:mc="http://schemas.openxmlformats.org/markup-compatibility/2006" xmlns:o="urn:schemas-microsoft-com:office:office" xmlns:r="http://schemas.openxmlformats.org/officeDocument/2006/relationships" xmlns:m="http://schemas.openxmlformats.org/officeDocument/2006/math" xmlns:v="urn:schemas-microsoft-com:vml" xmlns:wp14="http://schemas.microsoft.com/office/word/2010/wordprocessingDrawing" xmlns:wp="http://schemas.openxmlformats.org/drawingml/2006/wordprocessingDrawing" xmlns:w10="urn:schemas-microsoft-com:office:word" xmlns:w="http://schemas.openxmlformats.org/wordprocessingml/2006/main" xmlns:w14="http://schemas.microsoft.com/office/word/2010/wordml" xmlns:w15="http://schemas.microsoft.com/office/word/2012/wordml" xmlns:wpg="http://schemas.microsoft.com/office/word/2010/wordprocessingGroup" xmlns:wpi="http://schemas.microsoft.com/office/word/2010/wordprocessingInk" xmlns:wne="http://schemas.microsoft.com/office/word/2006/wordml" xmlns:wps="http://schemas.microsoft.com/office/word/2010/wordprocessingShape" mc:Ignorable="w14 w15 wp14">
+<w:document xmlns:wpc="http://schemas.microsoft.com/office/word/2010/wordprocessingCanvas" xmlns:cx="http://schemas.microsoft.com/office/drawing/2014/chartex" xmlns:cx1="http://schemas.microsoft.com/office/drawing/2015/9/8/chartex" xmlns:cx2="http://schemas.microsoft.com/office/drawing/2015/10/21/chartex" xmlns:cx3="http://schemas.microsoft.com/office/drawing/2016/5/9/chartex" xmlns:cx4="http://schemas.microsoft.com/office/drawing/2016/5/10/chartex" xmlns:cx5="http://schemas.microsoft.com/office/drawing/2016/5/11/chartex" xmlns:cx6="http://schemas.microsoft.com/office/drawing/2016/5/12/chartex" xmlns:cx7="http://schemas.microsoft.com/office/drawing/2016/5/13/chartex" xmlns:cx8="http://schemas.microsoft.com/office/drawing/2016/5/14/chartex" xmlns:mc="http://schemas.openxmlformats.org/markup-compatibility/2006" xmlns:aink="http://schemas.microsoft.com/office/drawing/2016/ink" xmlns:am3d="http://schemas.microsoft.com/office/drawing/2017/model3d" xmlns:o="urn:schemas-microsoft-com:office:office" xmlns:r="http://schemas.openxmlformats.org/officeDocument/2006/relationships" xmlns:m="http://schemas.openxmlformats.org/officeDocument/2006/math" xmlns:v="urn:schemas-microsoft-com:vml" xmlns:wp14="http://schemas.microsoft.com/office/word/2010/wordprocessingDrawing" xmlns:wp="http://schemas.openxmlformats.org/drawingml/2006/wordprocessingDrawing" xmlns:w10="urn:schemas-microsoft-com:office:word" xmlns:w="http://schemas.openxmlformats.org/wordprocessingml/2006/main" xmlns:w14="http://schemas.microsoft.com/office/word/2010/wordml" xmlns:w15="http://schemas.microsoft.com/office/word/2012/wordml" xmlns:w16cex="http://schemas.microsoft.com/office/word/2018/wordml/cex" xmlns:w16cid="http://schemas.microsoft.com/office/word/2016/wordml/cid" xmlns:w16="http://schemas.microsoft.com/office/word/2018/wordml" xmlns:w16sdtdh="http://schemas.microsoft.com/office/word/2020/wordml/sdtdatahash" xmlns:w16se="http://schemas.microsoft.com/office/word/2015/wordml/symex" xmlns:wpg="http://schemas.microsoft.com/office/word/2010/wordprocessingGroup" xmlns:wpi="http://schemas.microsoft.com/office/word/2010/wordprocessingInk" xmlns:wne="http://schemas.microsoft.com/office/word/2006/wordml" xmlns:wps="http://schemas.microsoft.com/office/word/2010/wordprocessingShape" mc:Ignorable="w14 w15 w16se w16cid w16 w16cex w16sdtdh wp14">
   <w:body>
     <w:p>
       <w:r>
@@ -648,6 +648,9 @@
       <w:r>
         <w:t>Eigene Leistung:</w:t>
       </w:r>
+      <w:r>
+        <w:t xml:space="preserve"> Ladeanimation; Boids erstellen; Anzeige der Boids ermöglichen; Timing erstellen;</w:t>
+      </w:r>
     </w:p>
     <w:p>
       <w:pPr>
@@ -656,6 +659,9 @@
       <w:r>
         <w:t>Gruppenleistung:</w:t>
       </w:r>
+      <w:r>
+        <w:t xml:space="preserve"> Algorithmus zur koordinierten Bewegung der Boids erstellt;</w:t>
+      </w:r>
     </w:p>
     <w:p>
       <w:pPr>
@@ -665,6 +671,102 @@
         <w:t>Eigener Zeitaufwand:</w:t>
       </w:r>
       <w:r>
+        <w:t xml:space="preserve"> </w:t>
+      </w:r>
+      <w:r>
+        <w:t>10 Schulstunden</w:t>
+      </w:r>
+      <w:r>
+        <w:t>, davon Dienstag und Mittwoch in der Schule</w:t>
+      </w:r>
+    </w:p>
+    <w:p>
+      <w:pPr>
+        <w:jc w:val="both"/>
+      </w:pPr>
+    </w:p>
+    <w:p>
+      <w:pPr>
+        <w:jc w:val="both"/>
+        <w:rPr>
+          <w:b/>
+          <w:bCs/>
+        </w:rPr>
+      </w:pPr>
+      <w:r>
+        <w:rPr>
+          <w:b/>
+          <w:bCs/>
+        </w:rPr>
+        <w:t xml:space="preserve">Dritte Woche </w:t>
+      </w:r>
+      <w:r>
+        <w:rPr>
+          <w:b/>
+          <w:bCs/>
+        </w:rPr>
+        <w:t>ab</w:t>
+      </w:r>
+      <w:r>
+        <w:rPr>
+          <w:b/>
+          <w:bCs/>
+        </w:rPr>
+        <w:t xml:space="preserve"> </w:t>
+      </w:r>
+      <w:r>
+        <w:rPr>
+          <w:b/>
+          <w:bCs/>
+        </w:rPr>
+        <w:t>28</w:t>
+      </w:r>
+      <w:r>
+        <w:rPr>
+          <w:b/>
+          <w:bCs/>
+        </w:rPr>
+        <w:t>.0</w:t>
+      </w:r>
+      <w:r>
+        <w:rPr>
+          <w:b/>
+          <w:bCs/>
+        </w:rPr>
+        <w:t>1</w:t>
+      </w:r>
+      <w:r>
+        <w:rPr>
+          <w:b/>
+          <w:bCs/>
+        </w:rPr>
+        <w:t>.</w:t>
+      </w:r>
+    </w:p>
+    <w:p>
+      <w:pPr>
+        <w:jc w:val="both"/>
+      </w:pPr>
+      <w:r>
+        <w:t>Eigene Leistung:</w:t>
+      </w:r>
+    </w:p>
+    <w:p>
+      <w:pPr>
+        <w:jc w:val="both"/>
+      </w:pPr>
+      <w:r>
+        <w:t>Gruppenleistung:</w:t>
+      </w:r>
+    </w:p>
+    <w:p>
+      <w:pPr>
+        <w:jc w:val="both"/>
+      </w:pPr>
+      <w:r>
+        <w:t>Eigener Zeitaufwand:</w:t>
+      </w:r>
+      <w:r>
         <w:t xml:space="preserve"> ?, davon Dienstag und Mittwoch in der Schule</w:t>
       </w:r>
     </w:p>
@@ -686,49 +788,28 @@
           <w:b/>
           <w:bCs/>
         </w:rPr>
-        <w:t xml:space="preserve">Dritte Woche </w:t>
-      </w:r>
-      <w:r>
-        <w:rPr>
-          <w:b/>
-          <w:bCs/>
-        </w:rPr>
-        <w:t>ab</w:t>
-      </w:r>
-      <w:r>
-        <w:rPr>
-          <w:b/>
-          <w:bCs/>
-        </w:rPr>
-        <w:t xml:space="preserve"> </w:t>
-      </w:r>
-      <w:r>
-        <w:rPr>
-          <w:b/>
-          <w:bCs/>
-        </w:rPr>
-        <w:t>28</w:t>
-      </w:r>
-      <w:r>
-        <w:rPr>
-          <w:b/>
-          <w:bCs/>
-        </w:rPr>
-        <w:t>.0</w:t>
-      </w:r>
-      <w:r>
-        <w:rPr>
-          <w:b/>
-          <w:bCs/>
-        </w:rPr>
-        <w:t>1</w:t>
-      </w:r>
-      <w:r>
-        <w:rPr>
-          <w:b/>
-          <w:bCs/>
-        </w:rPr>
-        <w:t>.</w:t>
+        <w:t xml:space="preserve">Abschlusswoche </w:t>
+      </w:r>
+      <w:r>
+        <w:rPr>
+          <w:b/>
+          <w:bCs/>
+        </w:rPr>
+        <w:t xml:space="preserve">ab </w:t>
+      </w:r>
+      <w:r>
+        <w:rPr>
+          <w:b/>
+          <w:bCs/>
+        </w:rPr>
+        <w:t>07</w:t>
+      </w:r>
+      <w:r>
+        <w:rPr>
+          <w:b/>
+          <w:bCs/>
+        </w:rPr>
+        <w:t>.03.</w:t>
       </w:r>
     </w:p>
     <w:p>
@@ -755,85 +836,8 @@
         <w:t>Eigener Zeitaufwand:</w:t>
       </w:r>
       <w:r>
-        <w:t xml:space="preserve"> </w:t>
-      </w:r>
-      <w:r>
-        <w:t>?, davon Dienstag und Mittwoch in der Schule</w:t>
-      </w:r>
-    </w:p>
-    <w:p>
-      <w:pPr>
-        <w:jc w:val="both"/>
-      </w:pPr>
-    </w:p>
-    <w:p>
-      <w:pPr>
-        <w:jc w:val="both"/>
-        <w:rPr>
-          <w:b/>
-          <w:bCs/>
-        </w:rPr>
-      </w:pPr>
-      <w:r>
-        <w:rPr>
-          <w:b/>
-          <w:bCs/>
-        </w:rPr>
-        <w:t xml:space="preserve">Abschlusswoche </w:t>
-      </w:r>
-      <w:r>
-        <w:rPr>
-          <w:b/>
-          <w:bCs/>
-        </w:rPr>
-        <w:t xml:space="preserve">ab </w:t>
-      </w:r>
-      <w:r>
-        <w:rPr>
-          <w:b/>
-          <w:bCs/>
-        </w:rPr>
-        <w:t>07</w:t>
-      </w:r>
-      <w:r>
-        <w:rPr>
-          <w:b/>
-          <w:bCs/>
-        </w:rPr>
-        <w:t>.03.</w:t>
-      </w:r>
-    </w:p>
-    <w:p>
-      <w:pPr>
-        <w:jc w:val="both"/>
-      </w:pPr>
-      <w:r>
-        <w:t>Eigene Leistung:</w:t>
-      </w:r>
-    </w:p>
-    <w:p>
-      <w:pPr>
-        <w:jc w:val="both"/>
-      </w:pPr>
-      <w:r>
-        <w:t>Gruppenleistung:</w:t>
-      </w:r>
-    </w:p>
-    <w:p>
-      <w:pPr>
-        <w:jc w:val="both"/>
-      </w:pPr>
-      <w:r>
-        <w:t>Eigener Zeitaufwand:</w:t>
-      </w:r>
-      <w:r>
-        <w:t xml:space="preserve"> </w:t>
-      </w:r>
-      <w:r>
-        <w:t>?, davon Dienstag und Mittwoch in der Schule</w:t>
-      </w:r>
-      <w:bookmarkStart w:id="0" w:name="_GoBack"/>
-      <w:bookmarkEnd w:id="0"/>
+        <w:t xml:space="preserve"> ?, davon Dienstag und Mittwoch in der Schule</w:t>
+      </w:r>
     </w:p>
     <w:sectPr>
       <w:pgSz w:w="11906" w:h="16838"/>
@@ -846,7 +850,7 @@
 </file>
 
 <file path=word/endnotes.xml><?xml version="1.0" encoding="utf-8"?>
-<w:endnotes xmlns:wpc="http://schemas.microsoft.com/office/word/2010/wordprocessingCanvas" xmlns:mc="http://schemas.openxmlformats.org/markup-compatibility/2006" xmlns:o="urn:schemas-microsoft-com:office:office" xmlns:r="http://schemas.openxmlformats.org/officeDocument/2006/relationships" xmlns:m="http://schemas.openxmlformats.org/officeDocument/2006/math" xmlns:v="urn:schemas-microsoft-com:vml" xmlns:wp14="http://schemas.microsoft.com/office/word/2010/wordprocessingDrawing" xmlns:wp="http://schemas.openxmlformats.org/drawingml/2006/wordprocessingDrawing" xmlns:w10="urn:schemas-microsoft-com:office:word" xmlns:w="http://schemas.openxmlformats.org/wordprocessingml/2006/main" xmlns:w14="http://schemas.microsoft.com/office/word/2010/wordml" xmlns:w15="http://schemas.microsoft.com/office/word/2012/wordml" xmlns:wpg="http://schemas.microsoft.com/office/word/2010/wordprocessingGroup" xmlns:wpi="http://schemas.microsoft.com/office/word/2010/wordprocessingInk" xmlns:wne="http://schemas.microsoft.com/office/word/2006/wordml" xmlns:wps="http://schemas.microsoft.com/office/word/2010/wordprocessingShape" mc:Ignorable="w14 w15 wp14">
+<w:endnotes xmlns:wpc="http://schemas.microsoft.com/office/word/2010/wordprocessingCanvas" xmlns:cx="http://schemas.microsoft.com/office/drawing/2014/chartex" xmlns:cx1="http://schemas.microsoft.com/office/drawing/2015/9/8/chartex" xmlns:cx2="http://schemas.microsoft.com/office/drawing/2015/10/21/chartex" xmlns:cx3="http://schemas.microsoft.com/office/drawing/2016/5/9/chartex" xmlns:cx4="http://schemas.microsoft.com/office/drawing/2016/5/10/chartex" xmlns:cx5="http://schemas.microsoft.com/office/drawing/2016/5/11/chartex" xmlns:cx6="http://schemas.microsoft.com/office/drawing/2016/5/12/chartex" xmlns:cx7="http://schemas.microsoft.com/office/drawing/2016/5/13/chartex" xmlns:cx8="http://schemas.microsoft.com/office/drawing/2016/5/14/chartex" xmlns:mc="http://schemas.openxmlformats.org/markup-compatibility/2006" xmlns:aink="http://schemas.microsoft.com/office/drawing/2016/ink" xmlns:am3d="http://schemas.microsoft.com/office/drawing/2017/model3d" xmlns:o="urn:schemas-microsoft-com:office:office" xmlns:r="http://schemas.openxmlformats.org/officeDocument/2006/relationships" xmlns:m="http://schemas.openxmlformats.org/officeDocument/2006/math" xmlns:v="urn:schemas-microsoft-com:vml" xmlns:wp14="http://schemas.microsoft.com/office/word/2010/wordprocessingDrawing" xmlns:wp="http://schemas.openxmlformats.org/drawingml/2006/wordprocessingDrawing" xmlns:w10="urn:schemas-microsoft-com:office:word" xmlns:w="http://schemas.openxmlformats.org/wordprocessingml/2006/main" xmlns:w14="http://schemas.microsoft.com/office/word/2010/wordml" xmlns:w15="http://schemas.microsoft.com/office/word/2012/wordml" xmlns:w16cex="http://schemas.microsoft.com/office/word/2018/wordml/cex" xmlns:w16cid="http://schemas.microsoft.com/office/word/2016/wordml/cid" xmlns:w16="http://schemas.microsoft.com/office/word/2018/wordml" xmlns:w16sdtdh="http://schemas.microsoft.com/office/word/2020/wordml/sdtdatahash" xmlns:w16se="http://schemas.microsoft.com/office/word/2015/wordml/symex" xmlns:wpg="http://schemas.microsoft.com/office/word/2010/wordprocessingGroup" xmlns:wpi="http://schemas.microsoft.com/office/word/2010/wordprocessingInk" xmlns:wne="http://schemas.microsoft.com/office/word/2006/wordml" xmlns:wps="http://schemas.microsoft.com/office/word/2010/wordprocessingShape" mc:Ignorable="w14 w15 w16se w16cid w16 w16cex w16sdtdh wp14">
   <w:endnote w:type="separator" w:id="-1">
     <w:p>
       <w:pPr>
@@ -871,7 +875,7 @@
 </file>
 
 <file path=word/footnotes.xml><?xml version="1.0" encoding="utf-8"?>
-<w:footnotes xmlns:wpc="http://schemas.microsoft.com/office/word/2010/wordprocessingCanvas" xmlns:mc="http://schemas.openxmlformats.org/markup-compatibility/2006" xmlns:o="urn:schemas-microsoft-com:office:office" xmlns:r="http://schemas.openxmlformats.org/officeDocument/2006/relationships" xmlns:m="http://schemas.openxmlformats.org/officeDocument/2006/math" xmlns:v="urn:schemas-microsoft-com:vml" xmlns:wp14="http://schemas.microsoft.com/office/word/2010/wordprocessingDrawing" xmlns:wp="http://schemas.openxmlformats.org/drawingml/2006/wordprocessingDrawing" xmlns:w10="urn:schemas-microsoft-com:office:word" xmlns:w="http://schemas.openxmlformats.org/wordprocessingml/2006/main" xmlns:w14="http://schemas.microsoft.com/office/word/2010/wordml" xmlns:w15="http://schemas.microsoft.com/office/word/2012/wordml" xmlns:wpg="http://schemas.microsoft.com/office/word/2010/wordprocessingGroup" xmlns:wpi="http://schemas.microsoft.com/office/word/2010/wordprocessingInk" xmlns:wne="http://schemas.microsoft.com/office/word/2006/wordml" xmlns:wps="http://schemas.microsoft.com/office/word/2010/wordprocessingShape" mc:Ignorable="w14 w15 wp14">
+<w:footnotes xmlns:wpc="http://schemas.microsoft.com/office/word/2010/wordprocessingCanvas" xmlns:cx="http://schemas.microsoft.com/office/drawing/2014/chartex" xmlns:cx1="http://schemas.microsoft.com/office/drawing/2015/9/8/chartex" xmlns:cx2="http://schemas.microsoft.com/office/drawing/2015/10/21/chartex" xmlns:cx3="http://schemas.microsoft.com/office/drawing/2016/5/9/chartex" xmlns:cx4="http://schemas.microsoft.com/office/drawing/2016/5/10/chartex" xmlns:cx5="http://schemas.microsoft.com/office/drawing/2016/5/11/chartex" xmlns:cx6="http://schemas.microsoft.com/office/drawing/2016/5/12/chartex" xmlns:cx7="http://schemas.microsoft.com/office/drawing/2016/5/13/chartex" xmlns:cx8="http://schemas.microsoft.com/office/drawing/2016/5/14/chartex" xmlns:mc="http://schemas.openxmlformats.org/markup-compatibility/2006" xmlns:aink="http://schemas.microsoft.com/office/drawing/2016/ink" xmlns:am3d="http://schemas.microsoft.com/office/drawing/2017/model3d" xmlns:o="urn:schemas-microsoft-com:office:office" xmlns:r="http://schemas.openxmlformats.org/officeDocument/2006/relationships" xmlns:m="http://schemas.openxmlformats.org/officeDocument/2006/math" xmlns:v="urn:schemas-microsoft-com:vml" xmlns:wp14="http://schemas.microsoft.com/office/word/2010/wordprocessingDrawing" xmlns:wp="http://schemas.openxmlformats.org/drawingml/2006/wordprocessingDrawing" xmlns:w10="urn:schemas-microsoft-com:office:word" xmlns:w="http://schemas.openxmlformats.org/wordprocessingml/2006/main" xmlns:w14="http://schemas.microsoft.com/office/word/2010/wordml" xmlns:w15="http://schemas.microsoft.com/office/word/2012/wordml" xmlns:w16cex="http://schemas.microsoft.com/office/word/2018/wordml/cex" xmlns:w16cid="http://schemas.microsoft.com/office/word/2016/wordml/cid" xmlns:w16="http://schemas.microsoft.com/office/word/2018/wordml" xmlns:w16sdtdh="http://schemas.microsoft.com/office/word/2020/wordml/sdtdatahash" xmlns:w16se="http://schemas.microsoft.com/office/word/2015/wordml/symex" xmlns:wpg="http://schemas.microsoft.com/office/word/2010/wordprocessingGroup" xmlns:wpi="http://schemas.microsoft.com/office/word/2010/wordprocessingInk" xmlns:wne="http://schemas.microsoft.com/office/word/2006/wordml" xmlns:wps="http://schemas.microsoft.com/office/word/2010/wordprocessingShape" mc:Ignorable="w14 w15 w16se w16cid w16 w16cex w16sdtdh wp14">
   <w:footnote w:type="separator" w:id="-1">
     <w:p>
       <w:pPr>
@@ -896,7 +900,7 @@
 </file>
 
 <file path=word/numbering.xml><?xml version="1.0" encoding="utf-8"?>
-<w:numbering xmlns:wpc="http://schemas.microsoft.com/office/word/2010/wordprocessingCanvas" xmlns:mc="http://schemas.openxmlformats.org/markup-compatibility/2006" xmlns:o="urn:schemas-microsoft-com:office:office" xmlns:r="http://schemas.openxmlformats.org/officeDocument/2006/relationships" xmlns:m="http://schemas.openxmlformats.org/officeDocument/2006/math" xmlns:v="urn:schemas-microsoft-com:vml" xmlns:wp14="http://schemas.microsoft.com/office/word/2010/wordprocessingDrawing" xmlns:wp="http://schemas.openxmlformats.org/drawingml/2006/wordprocessingDrawing" xmlns:w10="urn:schemas-microsoft-com:office:word" xmlns:w="http://schemas.openxmlformats.org/wordprocessingml/2006/main" xmlns:w14="http://schemas.microsoft.com/office/word/2010/wordml" xmlns:w15="http://schemas.microsoft.com/office/word/2012/wordml" xmlns:wpg="http://schemas.microsoft.com/office/word/2010/wordprocessingGroup" xmlns:wpi="http://schemas.microsoft.com/office/word/2010/wordprocessingInk" xmlns:wne="http://schemas.microsoft.com/office/word/2006/wordml" xmlns:wps="http://schemas.microsoft.com/office/word/2010/wordprocessingShape" mc:Ignorable="w14 w15 wp14">
+<w:numbering xmlns:wpc="http://schemas.microsoft.com/office/word/2010/wordprocessingCanvas" xmlns:cx="http://schemas.microsoft.com/office/drawing/2014/chartex" xmlns:cx1="http://schemas.microsoft.com/office/drawing/2015/9/8/chartex" xmlns:cx2="http://schemas.microsoft.com/office/drawing/2015/10/21/chartex" xmlns:cx3="http://schemas.microsoft.com/office/drawing/2016/5/9/chartex" xmlns:cx4="http://schemas.microsoft.com/office/drawing/2016/5/10/chartex" xmlns:cx5="http://schemas.microsoft.com/office/drawing/2016/5/11/chartex" xmlns:cx6="http://schemas.microsoft.com/office/drawing/2016/5/12/chartex" xmlns:cx7="http://schemas.microsoft.com/office/drawing/2016/5/13/chartex" xmlns:cx8="http://schemas.microsoft.com/office/drawing/2016/5/14/chartex" xmlns:mc="http://schemas.openxmlformats.org/markup-compatibility/2006" xmlns:aink="http://schemas.microsoft.com/office/drawing/2016/ink" xmlns:am3d="http://schemas.microsoft.com/office/drawing/2017/model3d" xmlns:o="urn:schemas-microsoft-com:office:office" xmlns:r="http://schemas.openxmlformats.org/officeDocument/2006/relationships" xmlns:m="http://schemas.openxmlformats.org/officeDocument/2006/math" xmlns:v="urn:schemas-microsoft-com:vml" xmlns:wp14="http://schemas.microsoft.com/office/word/2010/wordprocessingDrawing" xmlns:wp="http://schemas.openxmlformats.org/drawingml/2006/wordprocessingDrawing" xmlns:w10="urn:schemas-microsoft-com:office:word" xmlns:w="http://schemas.openxmlformats.org/wordprocessingml/2006/main" xmlns:w14="http://schemas.microsoft.com/office/word/2010/wordml" xmlns:w15="http://schemas.microsoft.com/office/word/2012/wordml" xmlns:w16cex="http://schemas.microsoft.com/office/word/2018/wordml/cex" xmlns:w16cid="http://schemas.microsoft.com/office/word/2016/wordml/cid" xmlns:w16="http://schemas.microsoft.com/office/word/2018/wordml" xmlns:w16sdtdh="http://schemas.microsoft.com/office/word/2020/wordml/sdtdatahash" xmlns:w16se="http://schemas.microsoft.com/office/word/2015/wordml/symex" xmlns:wpg="http://schemas.microsoft.com/office/word/2010/wordprocessingGroup" xmlns:wpi="http://schemas.microsoft.com/office/word/2010/wordprocessingInk" xmlns:wne="http://schemas.microsoft.com/office/word/2006/wordml" xmlns:wps="http://schemas.microsoft.com/office/word/2010/wordprocessingShape" mc:Ignorable="w14 w15 w16se w16cid w16 w16cex w16sdtdh wp14">
   <w:abstractNum w:abstractNumId="0" w15:restartNumberingAfterBreak="0">
     <w:nsid w:val="34DD4E01"/>
     <w:multiLevelType w:val="hybridMultilevel"/>
@@ -1133,7 +1137,7 @@
 </file>
 
 <file path=word/styles.xml><?xml version="1.0" encoding="utf-8"?>
-<w:styles xmlns:mc="http://schemas.openxmlformats.org/markup-compatibility/2006" xmlns:r="http://schemas.openxmlformats.org/officeDocument/2006/relationships" xmlns:w="http://schemas.openxmlformats.org/wordprocessingml/2006/main" xmlns:w14="http://schemas.microsoft.com/office/word/2010/wordml" xmlns:w15="http://schemas.microsoft.com/office/word/2012/wordml" mc:Ignorable="w14 w15">
+<w:styles xmlns:mc="http://schemas.openxmlformats.org/markup-compatibility/2006" xmlns:r="http://schemas.openxmlformats.org/officeDocument/2006/relationships" xmlns:w="http://schemas.openxmlformats.org/wordprocessingml/2006/main" xmlns:w14="http://schemas.microsoft.com/office/word/2010/wordml" xmlns:w15="http://schemas.microsoft.com/office/word/2012/wordml" xmlns:w16cex="http://schemas.microsoft.com/office/word/2018/wordml/cex" xmlns:w16cid="http://schemas.microsoft.com/office/word/2016/wordml/cid" xmlns:w16="http://schemas.microsoft.com/office/word/2018/wordml" xmlns:w16sdtdh="http://schemas.microsoft.com/office/word/2020/wordml/sdtdatahash" xmlns:w16se="http://schemas.microsoft.com/office/word/2015/wordml/symex" mc:Ignorable="w14 w15 w16se w16cid w16 w16cex w16sdtdh">
   <w:docDefaults>
     <w:rPrDefault>
       <w:rPr>
@@ -1149,7 +1153,7 @@
       </w:pPr>
     </w:pPrDefault>
   </w:docDefaults>
-  <w:latentStyles w:defLockedState="0" w:defUIPriority="99" w:defSemiHidden="0" w:defUnhideWhenUsed="0" w:defQFormat="0" w:count="371">
+  <w:latentStyles w:defLockedState="0" w:defUIPriority="99" w:defSemiHidden="0" w:defUnhideWhenUsed="0" w:defQFormat="0" w:count="376">
     <w:lsdException w:name="Normal" w:uiPriority="0" w:qFormat="1"/>
     <w:lsdException w:name="heading 1" w:uiPriority="9" w:qFormat="1"/>
     <w:lsdException w:name="heading 2" w:semiHidden="1" w:uiPriority="9" w:unhideWhenUsed="1" w:qFormat="1"/>
@@ -1255,7 +1259,6 @@
     <w:lsdException w:name="HTML Sample" w:semiHidden="1" w:unhideWhenUsed="1"/>
     <w:lsdException w:name="HTML Typewriter" w:semiHidden="1" w:unhideWhenUsed="1"/>
     <w:lsdException w:name="HTML Variable" w:semiHidden="1" w:unhideWhenUsed="1"/>
-    <w:lsdException w:name="Normal Table" w:semiHidden="1" w:unhideWhenUsed="1"/>
     <w:lsdException w:name="annotation subject" w:semiHidden="1" w:unhideWhenUsed="1"/>
     <w:lsdException w:name="No List" w:semiHidden="1" w:unhideWhenUsed="1"/>
     <w:lsdException w:name="Outline List 1" w:semiHidden="1" w:unhideWhenUsed="1"/>
@@ -1298,11 +1301,8 @@
     <w:lsdException w:name="Table Contemporary" w:semiHidden="1" w:unhideWhenUsed="1"/>
     <w:lsdException w:name="Table Elegant" w:semiHidden="1" w:unhideWhenUsed="1"/>
     <w:lsdException w:name="Table Professional" w:semiHidden="1" w:unhideWhenUsed="1"/>
-    <w:lsdException w:name="Table Subtle 1" w:semiHidden="1" w:unhideWhenUsed="1"/>
     <w:lsdException w:name="Table Subtle 2" w:semiHidden="1" w:unhideWhenUsed="1"/>
     <w:lsdException w:name="Table Web 1" w:semiHidden="1" w:unhideWhenUsed="1"/>
-    <w:lsdException w:name="Table Web 2" w:semiHidden="1" w:unhideWhenUsed="1"/>
-    <w:lsdException w:name="Table Web 3" w:semiHidden="1" w:unhideWhenUsed="1"/>
     <w:lsdException w:name="Balloon Text" w:semiHidden="1" w:unhideWhenUsed="1"/>
     <w:lsdException w:name="Table Grid" w:uiPriority="59"/>
     <w:lsdException w:name="Table Theme" w:semiHidden="1" w:unhideWhenUsed="1"/>
@@ -1521,6 +1521,11 @@
     <w:lsdException w:name="List Table 5 Dark Accent 6" w:uiPriority="50"/>
     <w:lsdException w:name="List Table 6 Colorful Accent 6" w:uiPriority="51"/>
     <w:lsdException w:name="List Table 7 Colorful Accent 6" w:uiPriority="52"/>
+    <w:lsdException w:name="Mention" w:semiHidden="1" w:unhideWhenUsed="1"/>
+    <w:lsdException w:name="Smart Hyperlink" w:semiHidden="1" w:unhideWhenUsed="1"/>
+    <w:lsdException w:name="Hashtag" w:semiHidden="1" w:unhideWhenUsed="1"/>
+    <w:lsdException w:name="Unresolved Mention" w:semiHidden="1" w:unhideWhenUsed="1"/>
+    <w:lsdException w:name="Smart Link" w:semiHidden="1" w:unhideWhenUsed="1"/>
   </w:latentStyles>
   <w:style w:type="paragraph" w:default="1" w:styleId="Standard">
     <w:name w:val="Normal"/>

--- a/2022-S20-Projektarbeit Dokumentation Henrik.docx
+++ b/2022-S20-Projektarbeit Dokumentation Henrik.docx
@@ -562,7 +562,15 @@
         <w:t>Gruppenleistung:</w:t>
       </w:r>
       <w:r>
-        <w:t xml:space="preserve"> Projektidee finden/ definieren; Informationen über „Boids“ sammeln</w:t>
+        <w:t xml:space="preserve"> Projektidee finden/ definieren; Informationen über „</w:t>
+      </w:r>
+      <w:proofErr w:type="spellStart"/>
+      <w:r>
+        <w:t>Boids</w:t>
+      </w:r>
+      <w:proofErr w:type="spellEnd"/>
+      <w:r>
+        <w:t>“ sammeln</w:t>
       </w:r>
     </w:p>
     <w:p>
@@ -649,7 +657,23 @@
         <w:t>Eigene Leistung:</w:t>
       </w:r>
       <w:r>
-        <w:t xml:space="preserve"> Ladeanimation; Boids erstellen; Anzeige der Boids ermöglichen; Timing erstellen;</w:t>
+        <w:t xml:space="preserve"> Ladeanimation; </w:t>
+      </w:r>
+      <w:proofErr w:type="spellStart"/>
+      <w:r>
+        <w:t>Boids</w:t>
+      </w:r>
+      <w:proofErr w:type="spellEnd"/>
+      <w:r>
+        <w:t xml:space="preserve"> erstellen; Anzeige der </w:t>
+      </w:r>
+      <w:proofErr w:type="spellStart"/>
+      <w:r>
+        <w:t>Boids</w:t>
+      </w:r>
+      <w:proofErr w:type="spellEnd"/>
+      <w:r>
+        <w:t xml:space="preserve"> ermöglichen; Timing erstellen;</w:t>
       </w:r>
     </w:p>
     <w:p>
@@ -660,7 +684,15 @@
         <w:t>Gruppenleistung:</w:t>
       </w:r>
       <w:r>
-        <w:t xml:space="preserve"> Algorithmus zur koordinierten Bewegung der Boids erstellt;</w:t>
+        <w:t xml:space="preserve"> Algorithmus zur koordinierten Bewegung der </w:t>
+      </w:r>
+      <w:proofErr w:type="spellStart"/>
+      <w:r>
+        <w:t>Boids</w:t>
+      </w:r>
+      <w:proofErr w:type="spellEnd"/>
+      <w:r>
+        <w:t xml:space="preserve"> erstellt;</w:t>
       </w:r>
     </w:p>
     <w:p>
@@ -750,6 +782,9 @@
       <w:r>
         <w:t>Eigene Leistung:</w:t>
       </w:r>
+      <w:r>
+        <w:t xml:space="preserve"> Startmenü umgestalten, Regler für Gestaltung der Simulation, Maus implementieren</w:t>
+      </w:r>
     </w:p>
     <w:p>
       <w:pPr>
@@ -758,6 +793,25 @@
       <w:r>
         <w:t>Gruppenleistung:</w:t>
       </w:r>
+      <w:r>
+        <w:t xml:space="preserve"> Effizientere Darstellung der </w:t>
+      </w:r>
+      <w:proofErr w:type="spellStart"/>
+      <w:r>
+        <w:t>Boids</w:t>
+      </w:r>
+      <w:proofErr w:type="spellEnd"/>
+      <w:r>
+        <w:t xml:space="preserve">, realistischeres Verhalten, Klicken stößt </w:t>
+      </w:r>
+      <w:proofErr w:type="spellStart"/>
+      <w:r>
+        <w:t>Boids</w:t>
+      </w:r>
+      <w:proofErr w:type="spellEnd"/>
+      <w:r>
+        <w:t xml:space="preserve"> ab</w:t>
+      </w:r>
     </w:p>
     <w:p>
       <w:pPr>
@@ -767,7 +821,13 @@
         <w:t>Eigener Zeitaufwand:</w:t>
       </w:r>
       <w:r>
-        <w:t xml:space="preserve"> ?, davon Dienstag und Mittwoch in der Schule</w:t>
+        <w:t xml:space="preserve"> </w:t>
+      </w:r>
+      <w:r>
+        <w:t>10</w:t>
+      </w:r>
+      <w:r>
+        <w:t>, davon Dienstag und Mittwoch in der Schule</w:t>
       </w:r>
     </w:p>
     <w:p>
@@ -833,10 +893,18 @@
         <w:jc w:val="both"/>
       </w:pPr>
       <w:r>
-        <w:t>Eigener Zeitaufwand:</w:t>
-      </w:r>
-      <w:r>
-        <w:t xml:space="preserve"> ?, davon Dienstag und Mittwoch in der Schule</w:t>
+        <w:t>Eigener Zeitaufwand</w:t>
+      </w:r>
+      <w:proofErr w:type="gramStart"/>
+      <w:r>
+        <w:t>:</w:t>
+      </w:r>
+      <w:r>
+        <w:t xml:space="preserve"> ?</w:t>
+      </w:r>
+      <w:proofErr w:type="gramEnd"/>
+      <w:r>
+        <w:t>, davon Dienstag und Mittwoch in der Schule</w:t>
       </w:r>
     </w:p>
     <w:sectPr>
@@ -1259,6 +1327,7 @@
     <w:lsdException w:name="HTML Sample" w:semiHidden="1" w:unhideWhenUsed="1"/>
     <w:lsdException w:name="HTML Typewriter" w:semiHidden="1" w:unhideWhenUsed="1"/>
     <w:lsdException w:name="HTML Variable" w:semiHidden="1" w:unhideWhenUsed="1"/>
+    <w:lsdException w:name="Normal Table" w:semiHidden="1" w:unhideWhenUsed="1"/>
     <w:lsdException w:name="annotation subject" w:semiHidden="1" w:unhideWhenUsed="1"/>
     <w:lsdException w:name="No List" w:semiHidden="1" w:unhideWhenUsed="1"/>
     <w:lsdException w:name="Outline List 1" w:semiHidden="1" w:unhideWhenUsed="1"/>
@@ -1301,8 +1370,11 @@
     <w:lsdException w:name="Table Contemporary" w:semiHidden="1" w:unhideWhenUsed="1"/>
     <w:lsdException w:name="Table Elegant" w:semiHidden="1" w:unhideWhenUsed="1"/>
     <w:lsdException w:name="Table Professional" w:semiHidden="1" w:unhideWhenUsed="1"/>
+    <w:lsdException w:name="Table Subtle 1" w:semiHidden="1" w:unhideWhenUsed="1"/>
     <w:lsdException w:name="Table Subtle 2" w:semiHidden="1" w:unhideWhenUsed="1"/>
     <w:lsdException w:name="Table Web 1" w:semiHidden="1" w:unhideWhenUsed="1"/>
+    <w:lsdException w:name="Table Web 2" w:semiHidden="1" w:unhideWhenUsed="1"/>
+    <w:lsdException w:name="Table Web 3" w:semiHidden="1" w:unhideWhenUsed="1"/>
     <w:lsdException w:name="Balloon Text" w:semiHidden="1" w:unhideWhenUsed="1"/>
     <w:lsdException w:name="Table Grid" w:uiPriority="59"/>
     <w:lsdException w:name="Table Theme" w:semiHidden="1" w:unhideWhenUsed="1"/>

--- a/2022-S20-Projektarbeit Dokumentation Henrik.docx
+++ b/2022-S20-Projektarbeit Dokumentation Henrik.docx
@@ -562,15 +562,7 @@
         <w:t>Gruppenleistung:</w:t>
       </w:r>
       <w:r>
-        <w:t xml:space="preserve"> Projektidee finden/ definieren; Informationen über „</w:t>
-      </w:r>
-      <w:proofErr w:type="spellStart"/>
-      <w:r>
-        <w:t>Boids</w:t>
-      </w:r>
-      <w:proofErr w:type="spellEnd"/>
-      <w:r>
-        <w:t>“ sammeln</w:t>
+        <w:t xml:space="preserve"> Projektidee finden/ definieren; Informationen über „Boids“ sammeln</w:t>
       </w:r>
     </w:p>
     <w:p>
@@ -657,23 +649,7 @@
         <w:t>Eigene Leistung:</w:t>
       </w:r>
       <w:r>
-        <w:t xml:space="preserve"> Ladeanimation; </w:t>
-      </w:r>
-      <w:proofErr w:type="spellStart"/>
-      <w:r>
-        <w:t>Boids</w:t>
-      </w:r>
-      <w:proofErr w:type="spellEnd"/>
-      <w:r>
-        <w:t xml:space="preserve"> erstellen; Anzeige der </w:t>
-      </w:r>
-      <w:proofErr w:type="spellStart"/>
-      <w:r>
-        <w:t>Boids</w:t>
-      </w:r>
-      <w:proofErr w:type="spellEnd"/>
-      <w:r>
-        <w:t xml:space="preserve"> ermöglichen; Timing erstellen;</w:t>
+        <w:t xml:space="preserve"> Ladeanimation; Boids erstellen; Anzeige der Boids ermöglichen; Timing erstellen;</w:t>
       </w:r>
     </w:p>
     <w:p>
@@ -684,15 +660,7 @@
         <w:t>Gruppenleistung:</w:t>
       </w:r>
       <w:r>
-        <w:t xml:space="preserve"> Algorithmus zur koordinierten Bewegung der </w:t>
-      </w:r>
-      <w:proofErr w:type="spellStart"/>
-      <w:r>
-        <w:t>Boids</w:t>
-      </w:r>
-      <w:proofErr w:type="spellEnd"/>
-      <w:r>
-        <w:t xml:space="preserve"> erstellt;</w:t>
+        <w:t xml:space="preserve"> Algorithmus zur koordinierten Bewegung der Boids erstellt;</w:t>
       </w:r>
     </w:p>
     <w:p>
@@ -794,23 +762,7 @@
         <w:t>Gruppenleistung:</w:t>
       </w:r>
       <w:r>
-        <w:t xml:space="preserve"> Effizientere Darstellung der </w:t>
-      </w:r>
-      <w:proofErr w:type="spellStart"/>
-      <w:r>
-        <w:t>Boids</w:t>
-      </w:r>
-      <w:proofErr w:type="spellEnd"/>
-      <w:r>
-        <w:t xml:space="preserve">, realistischeres Verhalten, Klicken stößt </w:t>
-      </w:r>
-      <w:proofErr w:type="spellStart"/>
-      <w:r>
-        <w:t>Boids</w:t>
-      </w:r>
-      <w:proofErr w:type="spellEnd"/>
-      <w:r>
-        <w:t xml:space="preserve"> ab</w:t>
+        <w:t xml:space="preserve"> Effizientere Darstellung der Boids, realistischeres Verhalten, Klicken stößt Boids ab</w:t>
       </w:r>
     </w:p>
     <w:p>
@@ -879,6 +831,9 @@
       <w:r>
         <w:t>Eigene Leistung:</w:t>
       </w:r>
+      <w:r>
+        <w:t xml:space="preserve"> Mehrere Simulationsmöglichkeiten implementieren, weitere Regler, Präsentation</w:t>
+      </w:r>
     </w:p>
     <w:p>
       <w:pPr>
@@ -887,22 +842,23 @@
       <w:r>
         <w:t>Gruppenleistung:</w:t>
       </w:r>
-    </w:p>
-    <w:p>
-      <w:pPr>
-        <w:jc w:val="both"/>
-      </w:pPr>
-      <w:r>
-        <w:t>Eigener Zeitaufwand</w:t>
-      </w:r>
-      <w:proofErr w:type="gramStart"/>
-      <w:r>
-        <w:t>:</w:t>
-      </w:r>
-      <w:r>
-        <w:t xml:space="preserve"> ?</w:t>
-      </w:r>
-      <w:proofErr w:type="gramEnd"/>
+      <w:r>
+        <w:t xml:space="preserve"> Gravitation implementiert, Effizientere Berechnung (Quake III), Präsentation</w:t>
+      </w:r>
+    </w:p>
+    <w:p>
+      <w:pPr>
+        <w:jc w:val="both"/>
+      </w:pPr>
+      <w:r>
+        <w:t>Eigener Zeitaufwand:</w:t>
+      </w:r>
+      <w:r>
+        <w:t xml:space="preserve"> </w:t>
+      </w:r>
+      <w:r>
+        <w:t>5</w:t>
+      </w:r>
       <w:r>
         <w:t>, davon Dienstag und Mittwoch in der Schule</w:t>
       </w:r>

--- a/2022-S20-Projektarbeit Dokumentation Henrik.docx
+++ b/2022-S20-Projektarbeit Dokumentation Henrik.docx
@@ -545,6 +545,7 @@
     </w:p>
     <w:p>
       <w:pPr>
+        <w:spacing w:after="120" w:line="259" w:lineRule="auto"/>
         <w:jc w:val="both"/>
       </w:pPr>
       <w:r>
@@ -556,17 +557,27 @@
     </w:p>
     <w:p>
       <w:pPr>
+        <w:spacing w:after="120" w:line="259" w:lineRule="auto"/>
         <w:jc w:val="both"/>
       </w:pPr>
       <w:r>
         <w:t>Gruppenleistung:</w:t>
       </w:r>
       <w:r>
-        <w:t xml:space="preserve"> Projektidee finden/ definieren; Informationen über „Boids“ sammeln</w:t>
-      </w:r>
-    </w:p>
-    <w:p>
-      <w:pPr>
+        <w:t xml:space="preserve"> Projektidee finden/ definieren; Informationen über „</w:t>
+      </w:r>
+      <w:proofErr w:type="spellStart"/>
+      <w:r>
+        <w:t>Boids</w:t>
+      </w:r>
+      <w:proofErr w:type="spellEnd"/>
+      <w:r>
+        <w:t>“ sammeln</w:t>
+      </w:r>
+    </w:p>
+    <w:p>
+      <w:pPr>
+        <w:spacing w:after="120" w:line="259" w:lineRule="auto"/>
         <w:jc w:val="both"/>
       </w:pPr>
       <w:r>
@@ -643,28 +654,55 @@
     </w:p>
     <w:p>
       <w:pPr>
+        <w:spacing w:after="120" w:line="259" w:lineRule="auto"/>
         <w:jc w:val="both"/>
       </w:pPr>
       <w:r>
         <w:t>Eigene Leistung:</w:t>
       </w:r>
       <w:r>
-        <w:t xml:space="preserve"> Ladeanimation; Boids erstellen; Anzeige der Boids ermöglichen; Timing erstellen;</w:t>
-      </w:r>
-    </w:p>
-    <w:p>
-      <w:pPr>
+        <w:t xml:space="preserve"> Ladeanimation; </w:t>
+      </w:r>
+      <w:proofErr w:type="spellStart"/>
+      <w:r>
+        <w:t>Boids</w:t>
+      </w:r>
+      <w:proofErr w:type="spellEnd"/>
+      <w:r>
+        <w:t xml:space="preserve"> erstellen; Anzeige der </w:t>
+      </w:r>
+      <w:proofErr w:type="spellStart"/>
+      <w:r>
+        <w:t>Boids</w:t>
+      </w:r>
+      <w:proofErr w:type="spellEnd"/>
+      <w:r>
+        <w:t xml:space="preserve"> ermöglichen; Timing erstellen;</w:t>
+      </w:r>
+    </w:p>
+    <w:p>
+      <w:pPr>
+        <w:spacing w:after="120" w:line="259" w:lineRule="auto"/>
         <w:jc w:val="both"/>
       </w:pPr>
       <w:r>
         <w:t>Gruppenleistung:</w:t>
       </w:r>
       <w:r>
-        <w:t xml:space="preserve"> Algorithmus zur koordinierten Bewegung der Boids erstellt;</w:t>
-      </w:r>
-    </w:p>
-    <w:p>
-      <w:pPr>
+        <w:t xml:space="preserve"> Algorithmus zur koordinierten Bewegung der </w:t>
+      </w:r>
+      <w:proofErr w:type="spellStart"/>
+      <w:r>
+        <w:t>Boids</w:t>
+      </w:r>
+      <w:proofErr w:type="spellEnd"/>
+      <w:r>
+        <w:t xml:space="preserve"> erstellt;</w:t>
+      </w:r>
+    </w:p>
+    <w:p>
+      <w:pPr>
+        <w:spacing w:after="120" w:line="259" w:lineRule="auto"/>
         <w:jc w:val="both"/>
       </w:pPr>
       <w:r>
@@ -745,6 +783,7 @@
     </w:p>
     <w:p>
       <w:pPr>
+        <w:spacing w:after="120" w:line="259" w:lineRule="auto"/>
         <w:jc w:val="both"/>
       </w:pPr>
       <w:r>
@@ -756,17 +795,35 @@
     </w:p>
     <w:p>
       <w:pPr>
+        <w:spacing w:after="120" w:line="259" w:lineRule="auto"/>
         <w:jc w:val="both"/>
       </w:pPr>
       <w:r>
         <w:t>Gruppenleistung:</w:t>
       </w:r>
       <w:r>
-        <w:t xml:space="preserve"> Effizientere Darstellung der Boids, realistischeres Verhalten, Klicken stößt Boids ab</w:t>
-      </w:r>
-    </w:p>
-    <w:p>
-      <w:pPr>
+        <w:t xml:space="preserve"> Effizientere Darstellung der </w:t>
+      </w:r>
+      <w:proofErr w:type="spellStart"/>
+      <w:r>
+        <w:t>Boids</w:t>
+      </w:r>
+      <w:proofErr w:type="spellEnd"/>
+      <w:r>
+        <w:t xml:space="preserve">, realistischeres Verhalten, Klicken stößt </w:t>
+      </w:r>
+      <w:proofErr w:type="spellStart"/>
+      <w:r>
+        <w:t>Boids</w:t>
+      </w:r>
+      <w:proofErr w:type="spellEnd"/>
+      <w:r>
+        <w:t xml:space="preserve"> ab</w:t>
+      </w:r>
+    </w:p>
+    <w:p>
+      <w:pPr>
+        <w:spacing w:after="120" w:line="259" w:lineRule="auto"/>
         <w:jc w:val="both"/>
       </w:pPr>
       <w:r>
@@ -826,6 +883,7 @@
     </w:p>
     <w:p>
       <w:pPr>
+        <w:spacing w:after="120" w:line="259" w:lineRule="auto"/>
         <w:jc w:val="both"/>
       </w:pPr>
       <w:r>
@@ -837,6 +895,7 @@
     </w:p>
     <w:p>
       <w:pPr>
+        <w:spacing w:after="120" w:line="259" w:lineRule="auto"/>
         <w:jc w:val="both"/>
       </w:pPr>
       <w:r>
@@ -848,6 +907,7 @@
     </w:p>
     <w:p>
       <w:pPr>
+        <w:spacing w:after="120" w:line="259" w:lineRule="auto"/>
         <w:jc w:val="both"/>
       </w:pPr>
       <w:r>
@@ -862,6 +922,113 @@
       <w:r>
         <w:t>, davon Dienstag und Mittwoch in der Schule</w:t>
       </w:r>
+    </w:p>
+    <w:p>
+      <w:pPr>
+        <w:spacing w:after="120" w:line="259" w:lineRule="auto"/>
+        <w:jc w:val="both"/>
+      </w:pPr>
+    </w:p>
+    <w:p>
+      <w:pPr>
+        <w:jc w:val="both"/>
+        <w:rPr>
+          <w:b/>
+          <w:bCs/>
+        </w:rPr>
+      </w:pPr>
+      <w:r>
+        <w:rPr>
+          <w:b/>
+          <w:bCs/>
+        </w:rPr>
+        <w:t>Zusatztage</w:t>
+      </w:r>
+      <w:r>
+        <w:rPr>
+          <w:b/>
+          <w:bCs/>
+        </w:rPr>
+        <w:t xml:space="preserve"> </w:t>
+      </w:r>
+      <w:r>
+        <w:rPr>
+          <w:b/>
+          <w:bCs/>
+        </w:rPr>
+        <w:t xml:space="preserve">ab </w:t>
+      </w:r>
+      <w:r>
+        <w:rPr>
+          <w:b/>
+          <w:bCs/>
+        </w:rPr>
+        <w:t>14</w:t>
+      </w:r>
+      <w:r>
+        <w:rPr>
+          <w:b/>
+          <w:bCs/>
+        </w:rPr>
+        <w:t>.03.</w:t>
+      </w:r>
+    </w:p>
+    <w:p>
+      <w:pPr>
+        <w:spacing w:after="120" w:line="259" w:lineRule="auto"/>
+        <w:jc w:val="both"/>
+      </w:pPr>
+      <w:r>
+        <w:t xml:space="preserve">Eigene Leistung: </w:t>
+      </w:r>
+      <w:r>
+        <w:t>kleine Fehlerbehebungen</w:t>
+      </w:r>
+      <w:r>
+        <w:t>, Präsentation</w:t>
+      </w:r>
+      <w:r>
+        <w:t xml:space="preserve"> fertigstellen</w:t>
+      </w:r>
+    </w:p>
+    <w:p>
+      <w:pPr>
+        <w:spacing w:after="120" w:line="259" w:lineRule="auto"/>
+        <w:jc w:val="both"/>
+      </w:pPr>
+      <w:r>
+        <w:t xml:space="preserve">Gruppenleistung: </w:t>
+      </w:r>
+      <w:r>
+        <w:t>kleiner Fehlerbehebungen, Effizientere Berechnung fertigstellen</w:t>
+      </w:r>
+    </w:p>
+    <w:p>
+      <w:pPr>
+        <w:spacing w:after="120" w:line="259" w:lineRule="auto"/>
+        <w:jc w:val="both"/>
+      </w:pPr>
+      <w:r>
+        <w:t xml:space="preserve">Eigener Zeitaufwand: </w:t>
+      </w:r>
+      <w:r>
+        <w:t>2</w:t>
+      </w:r>
+      <w:r>
+        <w:t xml:space="preserve">, davon Dienstag </w:t>
+      </w:r>
+      <w:r>
+        <w:t xml:space="preserve">(und Mittwoch für Präsentation) </w:t>
+      </w:r>
+      <w:r>
+        <w:t>in der Schule</w:t>
+      </w:r>
+    </w:p>
+    <w:p>
+      <w:pPr>
+        <w:spacing w:after="120" w:line="259" w:lineRule="auto"/>
+        <w:jc w:val="both"/>
+      </w:pPr>
     </w:p>
     <w:sectPr>
       <w:pgSz w:w="11906" w:h="16838"/>
